--- a/SANGKUNI.docx
+++ b/SANGKUNI.docx
@@ -677,6 +677,40 @@
     <w:p>
       <w:pPr>
         <w:pStyle w:val="Normal"/>
+        <w:ind w:left="0" w:right="0" w:firstLine="851"/>
+        <w:rPr/>
+      </w:pPr>
+      <w:r>
+        <w:rPr/>
+      </w:r>
+    </w:p>
+    <w:p>
+      <w:pPr>
+        <w:pStyle w:val="Normal"/>
+        <w:ind w:left="0" w:right="0" w:firstLine="851"/>
+        <w:rPr>
+          <w:rFonts w:cs="Times New Roman" w:ascii="Times New Roman" w:hAnsi="Times New Roman"/>
+          <w:color w:val="222222"/>
+          <w:sz w:val="24"/>
+          <w:szCs w:val="21"/>
+          <w:shd w:fill="FFFFFF" w:val="clear"/>
+        </w:rPr>
+      </w:pPr>
+      <w:r>
+        <w:rPr>
+          <w:rFonts w:cs="Times New Roman" w:ascii="Times New Roman" w:hAnsi="Times New Roman"/>
+          <w:color w:val="222222"/>
+          <w:sz w:val="24"/>
+          <w:szCs w:val="21"/>
+          <w:shd w:fill="FFFFFF" w:val="clear"/>
+        </w:rPr>
+        <w:t xml:space="preserve">Akan ditambahkan yang satu ini </w:t>
+      </w:r>
+    </w:p>
+    <w:p>
+      <w:pPr>
+        <w:pStyle w:val="Normal"/>
+        <w:spacing w:before="0" w:after="200"/>
         <w:ind w:left="0" w:right="0" w:firstLine="851"/>
         <w:rPr/>
       </w:pPr>
@@ -715,8 +749,8 @@
     </w:pPrDefault>
   </w:docDefaults>
   <w:latentStyles w:count="267" w:defQFormat="0" w:defUnhideWhenUsed="1" w:defSemiHidden="1" w:defUIPriority="99" w:defLockedState="0">
-    <w:lsdException w:qFormat="1" w:semiHidden="0" w:uiPriority="0" w:unhideWhenUsed="0" w:name="Normal"/>
-    <w:lsdException w:qFormat="1" w:semiHidden="0" w:uiPriority="9" w:unhideWhenUsed="0" w:name="heading 1"/>
+    <w:lsdException w:unhideWhenUsed="0" w:semiHidden="0" w:qFormat="1" w:uiPriority="0" w:name="Normal"/>
+    <w:lsdException w:unhideWhenUsed="0" w:semiHidden="0" w:qFormat="1" w:uiPriority="9" w:name="heading 1"/>
     <w:lsdException w:qFormat="1" w:uiPriority="9" w:name="heading 2"/>
     <w:lsdException w:qFormat="1" w:uiPriority="9" w:name="heading 3"/>
     <w:lsdException w:qFormat="1" w:uiPriority="9" w:name="heading 4"/>
@@ -735,121 +769,121 @@
     <w:lsdException w:uiPriority="39" w:name="toc 8"/>
     <w:lsdException w:uiPriority="39" w:name="toc 9"/>
     <w:lsdException w:qFormat="1" w:uiPriority="35" w:name="caption"/>
-    <w:lsdException w:qFormat="1" w:semiHidden="0" w:uiPriority="10" w:unhideWhenUsed="0" w:name="Title"/>
+    <w:lsdException w:unhideWhenUsed="0" w:semiHidden="0" w:qFormat="1" w:uiPriority="10" w:name="Title"/>
     <w:lsdException w:uiPriority="1" w:name="Default Paragraph Font"/>
-    <w:lsdException w:qFormat="1" w:semiHidden="0" w:uiPriority="11" w:unhideWhenUsed="0" w:name="Subtitle"/>
-    <w:lsdException w:qFormat="1" w:semiHidden="0" w:uiPriority="22" w:unhideWhenUsed="0" w:name="Strong"/>
-    <w:lsdException w:qFormat="1" w:semiHidden="0" w:uiPriority="20" w:unhideWhenUsed="0" w:name="Emphasis"/>
-    <w:lsdException w:semiHidden="0" w:uiPriority="59" w:unhideWhenUsed="0" w:name="Table Grid"/>
+    <w:lsdException w:unhideWhenUsed="0" w:semiHidden="0" w:qFormat="1" w:uiPriority="11" w:name="Subtitle"/>
+    <w:lsdException w:unhideWhenUsed="0" w:semiHidden="0" w:qFormat="1" w:uiPriority="22" w:name="Strong"/>
+    <w:lsdException w:unhideWhenUsed="0" w:semiHidden="0" w:qFormat="1" w:uiPriority="20" w:name="Emphasis"/>
+    <w:lsdException w:unhideWhenUsed="0" w:semiHidden="0" w:uiPriority="59" w:name="Table Grid"/>
     <w:lsdException w:unhideWhenUsed="0" w:name="Placeholder Text"/>
-    <w:lsdException w:qFormat="1" w:semiHidden="0" w:uiPriority="1" w:unhideWhenUsed="0" w:name="No Spacing"/>
-    <w:lsdException w:semiHidden="0" w:uiPriority="60" w:unhideWhenUsed="0" w:name="Light Shading"/>
-    <w:lsdException w:semiHidden="0" w:uiPriority="61" w:unhideWhenUsed="0" w:name="Light List"/>
-    <w:lsdException w:semiHidden="0" w:uiPriority="62" w:unhideWhenUsed="0" w:name="Light Grid"/>
-    <w:lsdException w:semiHidden="0" w:uiPriority="63" w:unhideWhenUsed="0" w:name="Medium Shading 1"/>
-    <w:lsdException w:semiHidden="0" w:uiPriority="64" w:unhideWhenUsed="0" w:name="Medium Shading 2"/>
-    <w:lsdException w:semiHidden="0" w:uiPriority="65" w:unhideWhenUsed="0" w:name="Medium List 1"/>
-    <w:lsdException w:semiHidden="0" w:uiPriority="66" w:unhideWhenUsed="0" w:name="Medium List 2"/>
-    <w:lsdException w:semiHidden="0" w:uiPriority="67" w:unhideWhenUsed="0" w:name="Medium Grid 1"/>
-    <w:lsdException w:semiHidden="0" w:uiPriority="68" w:unhideWhenUsed="0" w:name="Medium Grid 2"/>
-    <w:lsdException w:semiHidden="0" w:uiPriority="69" w:unhideWhenUsed="0" w:name="Medium Grid 3"/>
-    <w:lsdException w:semiHidden="0" w:uiPriority="70" w:unhideWhenUsed="0" w:name="Dark List"/>
-    <w:lsdException w:semiHidden="0" w:uiPriority="71" w:unhideWhenUsed="0" w:name="Colorful Shading"/>
-    <w:lsdException w:semiHidden="0" w:uiPriority="72" w:unhideWhenUsed="0" w:name="Colorful List"/>
-    <w:lsdException w:semiHidden="0" w:uiPriority="73" w:unhideWhenUsed="0" w:name="Colorful Grid"/>
-    <w:lsdException w:semiHidden="0" w:uiPriority="60" w:unhideWhenUsed="0" w:name="Light Shading Accent 1"/>
-    <w:lsdException w:semiHidden="0" w:uiPriority="61" w:unhideWhenUsed="0" w:name="Light List Accent 1"/>
-    <w:lsdException w:semiHidden="0" w:uiPriority="62" w:unhideWhenUsed="0" w:name="Light Grid Accent 1"/>
-    <w:lsdException w:semiHidden="0" w:uiPriority="63" w:unhideWhenUsed="0" w:name="Medium Shading 1 Accent 1"/>
-    <w:lsdException w:semiHidden="0" w:uiPriority="64" w:unhideWhenUsed="0" w:name="Medium Shading 2 Accent 1"/>
-    <w:lsdException w:semiHidden="0" w:uiPriority="65" w:unhideWhenUsed="0" w:name="Medium List 1 Accent 1"/>
+    <w:lsdException w:unhideWhenUsed="0" w:semiHidden="0" w:qFormat="1" w:uiPriority="1" w:name="No Spacing"/>
+    <w:lsdException w:unhideWhenUsed="0" w:semiHidden="0" w:uiPriority="60" w:name="Light Shading"/>
+    <w:lsdException w:unhideWhenUsed="0" w:semiHidden="0" w:uiPriority="61" w:name="Light List"/>
+    <w:lsdException w:unhideWhenUsed="0" w:semiHidden="0" w:uiPriority="62" w:name="Light Grid"/>
+    <w:lsdException w:unhideWhenUsed="0" w:semiHidden="0" w:uiPriority="63" w:name="Medium Shading 1"/>
+    <w:lsdException w:unhideWhenUsed="0" w:semiHidden="0" w:uiPriority="64" w:name="Medium Shading 2"/>
+    <w:lsdException w:unhideWhenUsed="0" w:semiHidden="0" w:uiPriority="65" w:name="Medium List 1"/>
+    <w:lsdException w:unhideWhenUsed="0" w:semiHidden="0" w:uiPriority="66" w:name="Medium List 2"/>
+    <w:lsdException w:unhideWhenUsed="0" w:semiHidden="0" w:uiPriority="67" w:name="Medium Grid 1"/>
+    <w:lsdException w:unhideWhenUsed="0" w:semiHidden="0" w:uiPriority="68" w:name="Medium Grid 2"/>
+    <w:lsdException w:unhideWhenUsed="0" w:semiHidden="0" w:uiPriority="69" w:name="Medium Grid 3"/>
+    <w:lsdException w:unhideWhenUsed="0" w:semiHidden="0" w:uiPriority="70" w:name="Dark List"/>
+    <w:lsdException w:unhideWhenUsed="0" w:semiHidden="0" w:uiPriority="71" w:name="Colorful Shading"/>
+    <w:lsdException w:unhideWhenUsed="0" w:semiHidden="0" w:uiPriority="72" w:name="Colorful List"/>
+    <w:lsdException w:unhideWhenUsed="0" w:semiHidden="0" w:uiPriority="73" w:name="Colorful Grid"/>
+    <w:lsdException w:unhideWhenUsed="0" w:semiHidden="0" w:uiPriority="60" w:name="Light Shading Accent 1"/>
+    <w:lsdException w:unhideWhenUsed="0" w:semiHidden="0" w:uiPriority="61" w:name="Light List Accent 1"/>
+    <w:lsdException w:unhideWhenUsed="0" w:semiHidden="0" w:uiPriority="62" w:name="Light Grid Accent 1"/>
+    <w:lsdException w:unhideWhenUsed="0" w:semiHidden="0" w:uiPriority="63" w:name="Medium Shading 1 Accent 1"/>
+    <w:lsdException w:unhideWhenUsed="0" w:semiHidden="0" w:uiPriority="64" w:name="Medium Shading 2 Accent 1"/>
+    <w:lsdException w:unhideWhenUsed="0" w:semiHidden="0" w:uiPriority="65" w:name="Medium List 1 Accent 1"/>
     <w:lsdException w:unhideWhenUsed="0" w:name="Revision"/>
-    <w:lsdException w:qFormat="1" w:semiHidden="0" w:uiPriority="34" w:unhideWhenUsed="0" w:name="List Paragraph"/>
-    <w:lsdException w:qFormat="1" w:semiHidden="0" w:uiPriority="29" w:unhideWhenUsed="0" w:name="Quote"/>
-    <w:lsdException w:qFormat="1" w:semiHidden="0" w:uiPriority="30" w:unhideWhenUsed="0" w:name="Intense Quote"/>
-    <w:lsdException w:semiHidden="0" w:uiPriority="66" w:unhideWhenUsed="0" w:name="Medium List 2 Accent 1"/>
-    <w:lsdException w:semiHidden="0" w:uiPriority="67" w:unhideWhenUsed="0" w:name="Medium Grid 1 Accent 1"/>
-    <w:lsdException w:semiHidden="0" w:uiPriority="68" w:unhideWhenUsed="0" w:name="Medium Grid 2 Accent 1"/>
-    <w:lsdException w:semiHidden="0" w:uiPriority="69" w:unhideWhenUsed="0" w:name="Medium Grid 3 Accent 1"/>
-    <w:lsdException w:semiHidden="0" w:uiPriority="70" w:unhideWhenUsed="0" w:name="Dark List Accent 1"/>
-    <w:lsdException w:semiHidden="0" w:uiPriority="71" w:unhideWhenUsed="0" w:name="Colorful Shading Accent 1"/>
-    <w:lsdException w:semiHidden="0" w:uiPriority="72" w:unhideWhenUsed="0" w:name="Colorful List Accent 1"/>
-    <w:lsdException w:semiHidden="0" w:uiPriority="73" w:unhideWhenUsed="0" w:name="Colorful Grid Accent 1"/>
-    <w:lsdException w:semiHidden="0" w:uiPriority="60" w:unhideWhenUsed="0" w:name="Light Shading Accent 2"/>
-    <w:lsdException w:semiHidden="0" w:uiPriority="61" w:unhideWhenUsed="0" w:name="Light List Accent 2"/>
-    <w:lsdException w:semiHidden="0" w:uiPriority="62" w:unhideWhenUsed="0" w:name="Light Grid Accent 2"/>
-    <w:lsdException w:semiHidden="0" w:uiPriority="63" w:unhideWhenUsed="0" w:name="Medium Shading 1 Accent 2"/>
-    <w:lsdException w:semiHidden="0" w:uiPriority="64" w:unhideWhenUsed="0" w:name="Medium Shading 2 Accent 2"/>
-    <w:lsdException w:semiHidden="0" w:uiPriority="65" w:unhideWhenUsed="0" w:name="Medium List 1 Accent 2"/>
-    <w:lsdException w:semiHidden="0" w:uiPriority="66" w:unhideWhenUsed="0" w:name="Medium List 2 Accent 2"/>
-    <w:lsdException w:semiHidden="0" w:uiPriority="67" w:unhideWhenUsed="0" w:name="Medium Grid 1 Accent 2"/>
-    <w:lsdException w:semiHidden="0" w:uiPriority="68" w:unhideWhenUsed="0" w:name="Medium Grid 2 Accent 2"/>
-    <w:lsdException w:semiHidden="0" w:uiPriority="69" w:unhideWhenUsed="0" w:name="Medium Grid 3 Accent 2"/>
-    <w:lsdException w:semiHidden="0" w:uiPriority="70" w:unhideWhenUsed="0" w:name="Dark List Accent 2"/>
-    <w:lsdException w:semiHidden="0" w:uiPriority="71" w:unhideWhenUsed="0" w:name="Colorful Shading Accent 2"/>
-    <w:lsdException w:semiHidden="0" w:uiPriority="72" w:unhideWhenUsed="0" w:name="Colorful List Accent 2"/>
-    <w:lsdException w:semiHidden="0" w:uiPriority="73" w:unhideWhenUsed="0" w:name="Colorful Grid Accent 2"/>
-    <w:lsdException w:semiHidden="0" w:uiPriority="60" w:unhideWhenUsed="0" w:name="Light Shading Accent 3"/>
-    <w:lsdException w:semiHidden="0" w:uiPriority="61" w:unhideWhenUsed="0" w:name="Light List Accent 3"/>
-    <w:lsdException w:semiHidden="0" w:uiPriority="62" w:unhideWhenUsed="0" w:name="Light Grid Accent 3"/>
-    <w:lsdException w:semiHidden="0" w:uiPriority="63" w:unhideWhenUsed="0" w:name="Medium Shading 1 Accent 3"/>
-    <w:lsdException w:semiHidden="0" w:uiPriority="64" w:unhideWhenUsed="0" w:name="Medium Shading 2 Accent 3"/>
-    <w:lsdException w:semiHidden="0" w:uiPriority="65" w:unhideWhenUsed="0" w:name="Medium List 1 Accent 3"/>
-    <w:lsdException w:semiHidden="0" w:uiPriority="66" w:unhideWhenUsed="0" w:name="Medium List 2 Accent 3"/>
-    <w:lsdException w:semiHidden="0" w:uiPriority="67" w:unhideWhenUsed="0" w:name="Medium Grid 1 Accent 3"/>
-    <w:lsdException w:semiHidden="0" w:uiPriority="68" w:unhideWhenUsed="0" w:name="Medium Grid 2 Accent 3"/>
-    <w:lsdException w:semiHidden="0" w:uiPriority="69" w:unhideWhenUsed="0" w:name="Medium Grid 3 Accent 3"/>
-    <w:lsdException w:semiHidden="0" w:uiPriority="70" w:unhideWhenUsed="0" w:name="Dark List Accent 3"/>
-    <w:lsdException w:semiHidden="0" w:uiPriority="71" w:unhideWhenUsed="0" w:name="Colorful Shading Accent 3"/>
-    <w:lsdException w:semiHidden="0" w:uiPriority="72" w:unhideWhenUsed="0" w:name="Colorful List Accent 3"/>
-    <w:lsdException w:semiHidden="0" w:uiPriority="73" w:unhideWhenUsed="0" w:name="Colorful Grid Accent 3"/>
-    <w:lsdException w:semiHidden="0" w:uiPriority="60" w:unhideWhenUsed="0" w:name="Light Shading Accent 4"/>
-    <w:lsdException w:semiHidden="0" w:uiPriority="61" w:unhideWhenUsed="0" w:name="Light List Accent 4"/>
-    <w:lsdException w:semiHidden="0" w:uiPriority="62" w:unhideWhenUsed="0" w:name="Light Grid Accent 4"/>
-    <w:lsdException w:semiHidden="0" w:uiPriority="63" w:unhideWhenUsed="0" w:name="Medium Shading 1 Accent 4"/>
-    <w:lsdException w:semiHidden="0" w:uiPriority="64" w:unhideWhenUsed="0" w:name="Medium Shading 2 Accent 4"/>
-    <w:lsdException w:semiHidden="0" w:uiPriority="65" w:unhideWhenUsed="0" w:name="Medium List 1 Accent 4"/>
-    <w:lsdException w:semiHidden="0" w:uiPriority="66" w:unhideWhenUsed="0" w:name="Medium List 2 Accent 4"/>
-    <w:lsdException w:semiHidden="0" w:uiPriority="67" w:unhideWhenUsed="0" w:name="Medium Grid 1 Accent 4"/>
-    <w:lsdException w:semiHidden="0" w:uiPriority="68" w:unhideWhenUsed="0" w:name="Medium Grid 2 Accent 4"/>
-    <w:lsdException w:semiHidden="0" w:uiPriority="69" w:unhideWhenUsed="0" w:name="Medium Grid 3 Accent 4"/>
-    <w:lsdException w:semiHidden="0" w:uiPriority="70" w:unhideWhenUsed="0" w:name="Dark List Accent 4"/>
-    <w:lsdException w:semiHidden="0" w:uiPriority="71" w:unhideWhenUsed="0" w:name="Colorful Shading Accent 4"/>
-    <w:lsdException w:semiHidden="0" w:uiPriority="72" w:unhideWhenUsed="0" w:name="Colorful List Accent 4"/>
-    <w:lsdException w:semiHidden="0" w:uiPriority="73" w:unhideWhenUsed="0" w:name="Colorful Grid Accent 4"/>
-    <w:lsdException w:semiHidden="0" w:uiPriority="60" w:unhideWhenUsed="0" w:name="Light Shading Accent 5"/>
-    <w:lsdException w:semiHidden="0" w:uiPriority="61" w:unhideWhenUsed="0" w:name="Light List Accent 5"/>
-    <w:lsdException w:semiHidden="0" w:uiPriority="62" w:unhideWhenUsed="0" w:name="Light Grid Accent 5"/>
-    <w:lsdException w:semiHidden="0" w:uiPriority="63" w:unhideWhenUsed="0" w:name="Medium Shading 1 Accent 5"/>
-    <w:lsdException w:semiHidden="0" w:uiPriority="64" w:unhideWhenUsed="0" w:name="Medium Shading 2 Accent 5"/>
-    <w:lsdException w:semiHidden="0" w:uiPriority="65" w:unhideWhenUsed="0" w:name="Medium List 1 Accent 5"/>
-    <w:lsdException w:semiHidden="0" w:uiPriority="66" w:unhideWhenUsed="0" w:name="Medium List 2 Accent 5"/>
-    <w:lsdException w:semiHidden="0" w:uiPriority="67" w:unhideWhenUsed="0" w:name="Medium Grid 1 Accent 5"/>
-    <w:lsdException w:semiHidden="0" w:uiPriority="68" w:unhideWhenUsed="0" w:name="Medium Grid 2 Accent 5"/>
-    <w:lsdException w:semiHidden="0" w:uiPriority="69" w:unhideWhenUsed="0" w:name="Medium Grid 3 Accent 5"/>
-    <w:lsdException w:semiHidden="0" w:uiPriority="70" w:unhideWhenUsed="0" w:name="Dark List Accent 5"/>
-    <w:lsdException w:semiHidden="0" w:uiPriority="71" w:unhideWhenUsed="0" w:name="Colorful Shading Accent 5"/>
-    <w:lsdException w:semiHidden="0" w:uiPriority="72" w:unhideWhenUsed="0" w:name="Colorful List Accent 5"/>
-    <w:lsdException w:semiHidden="0" w:uiPriority="73" w:unhideWhenUsed="0" w:name="Colorful Grid Accent 5"/>
-    <w:lsdException w:semiHidden="0" w:uiPriority="60" w:unhideWhenUsed="0" w:name="Light Shading Accent 6"/>
-    <w:lsdException w:semiHidden="0" w:uiPriority="61" w:unhideWhenUsed="0" w:name="Light List Accent 6"/>
-    <w:lsdException w:semiHidden="0" w:uiPriority="62" w:unhideWhenUsed="0" w:name="Light Grid Accent 6"/>
-    <w:lsdException w:semiHidden="0" w:uiPriority="63" w:unhideWhenUsed="0" w:name="Medium Shading 1 Accent 6"/>
-    <w:lsdException w:semiHidden="0" w:uiPriority="64" w:unhideWhenUsed="0" w:name="Medium Shading 2 Accent 6"/>
-    <w:lsdException w:semiHidden="0" w:uiPriority="65" w:unhideWhenUsed="0" w:name="Medium List 1 Accent 6"/>
-    <w:lsdException w:semiHidden="0" w:uiPriority="66" w:unhideWhenUsed="0" w:name="Medium List 2 Accent 6"/>
-    <w:lsdException w:semiHidden="0" w:uiPriority="67" w:unhideWhenUsed="0" w:name="Medium Grid 1 Accent 6"/>
-    <w:lsdException w:semiHidden="0" w:uiPriority="68" w:unhideWhenUsed="0" w:name="Medium Grid 2 Accent 6"/>
-    <w:lsdException w:semiHidden="0" w:uiPriority="69" w:unhideWhenUsed="0" w:name="Medium Grid 3 Accent 6"/>
-    <w:lsdException w:semiHidden="0" w:uiPriority="70" w:unhideWhenUsed="0" w:name="Dark List Accent 6"/>
-    <w:lsdException w:semiHidden="0" w:uiPriority="71" w:unhideWhenUsed="0" w:name="Colorful Shading Accent 6"/>
-    <w:lsdException w:semiHidden="0" w:uiPriority="72" w:unhideWhenUsed="0" w:name="Colorful List Accent 6"/>
-    <w:lsdException w:semiHidden="0" w:uiPriority="73" w:unhideWhenUsed="0" w:name="Colorful Grid Accent 6"/>
-    <w:lsdException w:qFormat="1" w:semiHidden="0" w:uiPriority="19" w:unhideWhenUsed="0" w:name="Subtle Emphasis"/>
-    <w:lsdException w:qFormat="1" w:semiHidden="0" w:uiPriority="21" w:unhideWhenUsed="0" w:name="Intense Emphasis"/>
-    <w:lsdException w:qFormat="1" w:semiHidden="0" w:uiPriority="31" w:unhideWhenUsed="0" w:name="Subtle Reference"/>
-    <w:lsdException w:qFormat="1" w:semiHidden="0" w:uiPriority="32" w:unhideWhenUsed="0" w:name="Intense Reference"/>
-    <w:lsdException w:qFormat="1" w:semiHidden="0" w:uiPriority="33" w:unhideWhenUsed="0" w:name="Book Title"/>
+    <w:lsdException w:unhideWhenUsed="0" w:semiHidden="0" w:qFormat="1" w:uiPriority="34" w:name="List Paragraph"/>
+    <w:lsdException w:unhideWhenUsed="0" w:semiHidden="0" w:qFormat="1" w:uiPriority="29" w:name="Quote"/>
+    <w:lsdException w:unhideWhenUsed="0" w:semiHidden="0" w:qFormat="1" w:uiPriority="30" w:name="Intense Quote"/>
+    <w:lsdException w:unhideWhenUsed="0" w:semiHidden="0" w:uiPriority="66" w:name="Medium List 2 Accent 1"/>
+    <w:lsdException w:unhideWhenUsed="0" w:semiHidden="0" w:uiPriority="67" w:name="Medium Grid 1 Accent 1"/>
+    <w:lsdException w:unhideWhenUsed="0" w:semiHidden="0" w:uiPriority="68" w:name="Medium Grid 2 Accent 1"/>
+    <w:lsdException w:unhideWhenUsed="0" w:semiHidden="0" w:uiPriority="69" w:name="Medium Grid 3 Accent 1"/>
+    <w:lsdException w:unhideWhenUsed="0" w:semiHidden="0" w:uiPriority="70" w:name="Dark List Accent 1"/>
+    <w:lsdException w:unhideWhenUsed="0" w:semiHidden="0" w:uiPriority="71" w:name="Colorful Shading Accent 1"/>
+    <w:lsdException w:unhideWhenUsed="0" w:semiHidden="0" w:uiPriority="72" w:name="Colorful List Accent 1"/>
+    <w:lsdException w:unhideWhenUsed="0" w:semiHidden="0" w:uiPriority="73" w:name="Colorful Grid Accent 1"/>
+    <w:lsdException w:unhideWhenUsed="0" w:semiHidden="0" w:uiPriority="60" w:name="Light Shading Accent 2"/>
+    <w:lsdException w:unhideWhenUsed="0" w:semiHidden="0" w:uiPriority="61" w:name="Light List Accent 2"/>
+    <w:lsdException w:unhideWhenUsed="0" w:semiHidden="0" w:uiPriority="62" w:name="Light Grid Accent 2"/>
+    <w:lsdException w:unhideWhenUsed="0" w:semiHidden="0" w:uiPriority="63" w:name="Medium Shading 1 Accent 2"/>
+    <w:lsdException w:unhideWhenUsed="0" w:semiHidden="0" w:uiPriority="64" w:name="Medium Shading 2 Accent 2"/>
+    <w:lsdException w:unhideWhenUsed="0" w:semiHidden="0" w:uiPriority="65" w:name="Medium List 1 Accent 2"/>
+    <w:lsdException w:unhideWhenUsed="0" w:semiHidden="0" w:uiPriority="66" w:name="Medium List 2 Accent 2"/>
+    <w:lsdException w:unhideWhenUsed="0" w:semiHidden="0" w:uiPriority="67" w:name="Medium Grid 1 Accent 2"/>
+    <w:lsdException w:unhideWhenUsed="0" w:semiHidden="0" w:uiPriority="68" w:name="Medium Grid 2 Accent 2"/>
+    <w:lsdException w:unhideWhenUsed="0" w:semiHidden="0" w:uiPriority="69" w:name="Medium Grid 3 Accent 2"/>
+    <w:lsdException w:unhideWhenUsed="0" w:semiHidden="0" w:uiPriority="70" w:name="Dark List Accent 2"/>
+    <w:lsdException w:unhideWhenUsed="0" w:semiHidden="0" w:uiPriority="71" w:name="Colorful Shading Accent 2"/>
+    <w:lsdException w:unhideWhenUsed="0" w:semiHidden="0" w:uiPriority="72" w:name="Colorful List Accent 2"/>
+    <w:lsdException w:unhideWhenUsed="0" w:semiHidden="0" w:uiPriority="73" w:name="Colorful Grid Accent 2"/>
+    <w:lsdException w:unhideWhenUsed="0" w:semiHidden="0" w:uiPriority="60" w:name="Light Shading Accent 3"/>
+    <w:lsdException w:unhideWhenUsed="0" w:semiHidden="0" w:uiPriority="61" w:name="Light List Accent 3"/>
+    <w:lsdException w:unhideWhenUsed="0" w:semiHidden="0" w:uiPriority="62" w:name="Light Grid Accent 3"/>
+    <w:lsdException w:unhideWhenUsed="0" w:semiHidden="0" w:uiPriority="63" w:name="Medium Shading 1 Accent 3"/>
+    <w:lsdException w:unhideWhenUsed="0" w:semiHidden="0" w:uiPriority="64" w:name="Medium Shading 2 Accent 3"/>
+    <w:lsdException w:unhideWhenUsed="0" w:semiHidden="0" w:uiPriority="65" w:name="Medium List 1 Accent 3"/>
+    <w:lsdException w:unhideWhenUsed="0" w:semiHidden="0" w:uiPriority="66" w:name="Medium List 2 Accent 3"/>
+    <w:lsdException w:unhideWhenUsed="0" w:semiHidden="0" w:uiPriority="67" w:name="Medium Grid 1 Accent 3"/>
+    <w:lsdException w:unhideWhenUsed="0" w:semiHidden="0" w:uiPriority="68" w:name="Medium Grid 2 Accent 3"/>
+    <w:lsdException w:unhideWhenUsed="0" w:semiHidden="0" w:uiPriority="69" w:name="Medium Grid 3 Accent 3"/>
+    <w:lsdException w:unhideWhenUsed="0" w:semiHidden="0" w:uiPriority="70" w:name="Dark List Accent 3"/>
+    <w:lsdException w:unhideWhenUsed="0" w:semiHidden="0" w:uiPriority="71" w:name="Colorful Shading Accent 3"/>
+    <w:lsdException w:unhideWhenUsed="0" w:semiHidden="0" w:uiPriority="72" w:name="Colorful List Accent 3"/>
+    <w:lsdException w:unhideWhenUsed="0" w:semiHidden="0" w:uiPriority="73" w:name="Colorful Grid Accent 3"/>
+    <w:lsdException w:unhideWhenUsed="0" w:semiHidden="0" w:uiPriority="60" w:name="Light Shading Accent 4"/>
+    <w:lsdException w:unhideWhenUsed="0" w:semiHidden="0" w:uiPriority="61" w:name="Light List Accent 4"/>
+    <w:lsdException w:unhideWhenUsed="0" w:semiHidden="0" w:uiPriority="62" w:name="Light Grid Accent 4"/>
+    <w:lsdException w:unhideWhenUsed="0" w:semiHidden="0" w:uiPriority="63" w:name="Medium Shading 1 Accent 4"/>
+    <w:lsdException w:unhideWhenUsed="0" w:semiHidden="0" w:uiPriority="64" w:name="Medium Shading 2 Accent 4"/>
+    <w:lsdException w:unhideWhenUsed="0" w:semiHidden="0" w:uiPriority="65" w:name="Medium List 1 Accent 4"/>
+    <w:lsdException w:unhideWhenUsed="0" w:semiHidden="0" w:uiPriority="66" w:name="Medium List 2 Accent 4"/>
+    <w:lsdException w:unhideWhenUsed="0" w:semiHidden="0" w:uiPriority="67" w:name="Medium Grid 1 Accent 4"/>
+    <w:lsdException w:unhideWhenUsed="0" w:semiHidden="0" w:uiPriority="68" w:name="Medium Grid 2 Accent 4"/>
+    <w:lsdException w:unhideWhenUsed="0" w:semiHidden="0" w:uiPriority="69" w:name="Medium Grid 3 Accent 4"/>
+    <w:lsdException w:unhideWhenUsed="0" w:semiHidden="0" w:uiPriority="70" w:name="Dark List Accent 4"/>
+    <w:lsdException w:unhideWhenUsed="0" w:semiHidden="0" w:uiPriority="71" w:name="Colorful Shading Accent 4"/>
+    <w:lsdException w:unhideWhenUsed="0" w:semiHidden="0" w:uiPriority="72" w:name="Colorful List Accent 4"/>
+    <w:lsdException w:unhideWhenUsed="0" w:semiHidden="0" w:uiPriority="73" w:name="Colorful Grid Accent 4"/>
+    <w:lsdException w:unhideWhenUsed="0" w:semiHidden="0" w:uiPriority="60" w:name="Light Shading Accent 5"/>
+    <w:lsdException w:unhideWhenUsed="0" w:semiHidden="0" w:uiPriority="61" w:name="Light List Accent 5"/>
+    <w:lsdException w:unhideWhenUsed="0" w:semiHidden="0" w:uiPriority="62" w:name="Light Grid Accent 5"/>
+    <w:lsdException w:unhideWhenUsed="0" w:semiHidden="0" w:uiPriority="63" w:name="Medium Shading 1 Accent 5"/>
+    <w:lsdException w:unhideWhenUsed="0" w:semiHidden="0" w:uiPriority="64" w:name="Medium Shading 2 Accent 5"/>
+    <w:lsdException w:unhideWhenUsed="0" w:semiHidden="0" w:uiPriority="65" w:name="Medium List 1 Accent 5"/>
+    <w:lsdException w:unhideWhenUsed="0" w:semiHidden="0" w:uiPriority="66" w:name="Medium List 2 Accent 5"/>
+    <w:lsdException w:unhideWhenUsed="0" w:semiHidden="0" w:uiPriority="67" w:name="Medium Grid 1 Accent 5"/>
+    <w:lsdException w:unhideWhenUsed="0" w:semiHidden="0" w:uiPriority="68" w:name="Medium Grid 2 Accent 5"/>
+    <w:lsdException w:unhideWhenUsed="0" w:semiHidden="0" w:uiPriority="69" w:name="Medium Grid 3 Accent 5"/>
+    <w:lsdException w:unhideWhenUsed="0" w:semiHidden="0" w:uiPriority="70" w:name="Dark List Accent 5"/>
+    <w:lsdException w:unhideWhenUsed="0" w:semiHidden="0" w:uiPriority="71" w:name="Colorful Shading Accent 5"/>
+    <w:lsdException w:unhideWhenUsed="0" w:semiHidden="0" w:uiPriority="72" w:name="Colorful List Accent 5"/>
+    <w:lsdException w:unhideWhenUsed="0" w:semiHidden="0" w:uiPriority="73" w:name="Colorful Grid Accent 5"/>
+    <w:lsdException w:unhideWhenUsed="0" w:semiHidden="0" w:uiPriority="60" w:name="Light Shading Accent 6"/>
+    <w:lsdException w:unhideWhenUsed="0" w:semiHidden="0" w:uiPriority="61" w:name="Light List Accent 6"/>
+    <w:lsdException w:unhideWhenUsed="0" w:semiHidden="0" w:uiPriority="62" w:name="Light Grid Accent 6"/>
+    <w:lsdException w:unhideWhenUsed="0" w:semiHidden="0" w:uiPriority="63" w:name="Medium Shading 1 Accent 6"/>
+    <w:lsdException w:unhideWhenUsed="0" w:semiHidden="0" w:uiPriority="64" w:name="Medium Shading 2 Accent 6"/>
+    <w:lsdException w:unhideWhenUsed="0" w:semiHidden="0" w:uiPriority="65" w:name="Medium List 1 Accent 6"/>
+    <w:lsdException w:unhideWhenUsed="0" w:semiHidden="0" w:uiPriority="66" w:name="Medium List 2 Accent 6"/>
+    <w:lsdException w:unhideWhenUsed="0" w:semiHidden="0" w:uiPriority="67" w:name="Medium Grid 1 Accent 6"/>
+    <w:lsdException w:unhideWhenUsed="0" w:semiHidden="0" w:uiPriority="68" w:name="Medium Grid 2 Accent 6"/>
+    <w:lsdException w:unhideWhenUsed="0" w:semiHidden="0" w:uiPriority="69" w:name="Medium Grid 3 Accent 6"/>
+    <w:lsdException w:unhideWhenUsed="0" w:semiHidden="0" w:uiPriority="70" w:name="Dark List Accent 6"/>
+    <w:lsdException w:unhideWhenUsed="0" w:semiHidden="0" w:uiPriority="71" w:name="Colorful Shading Accent 6"/>
+    <w:lsdException w:unhideWhenUsed="0" w:semiHidden="0" w:uiPriority="72" w:name="Colorful List Accent 6"/>
+    <w:lsdException w:unhideWhenUsed="0" w:semiHidden="0" w:uiPriority="73" w:name="Colorful Grid Accent 6"/>
+    <w:lsdException w:unhideWhenUsed="0" w:semiHidden="0" w:qFormat="1" w:uiPriority="19" w:name="Subtle Emphasis"/>
+    <w:lsdException w:unhideWhenUsed="0" w:semiHidden="0" w:qFormat="1" w:uiPriority="21" w:name="Intense Emphasis"/>
+    <w:lsdException w:unhideWhenUsed="0" w:semiHidden="0" w:qFormat="1" w:uiPriority="31" w:name="Subtle Reference"/>
+    <w:lsdException w:unhideWhenUsed="0" w:semiHidden="0" w:qFormat="1" w:uiPriority="32" w:name="Intense Reference"/>
+    <w:lsdException w:unhideWhenUsed="0" w:semiHidden="0" w:qFormat="1" w:uiPriority="33" w:name="Book Title"/>
     <w:lsdException w:uiPriority="37" w:name="Bibliography"/>
     <w:lsdException w:qFormat="1" w:uiPriority="39" w:name="TOC Heading"/>
   </w:latentStyles>
@@ -865,7 +899,7 @@
     </w:pPr>
     <w:rPr>
       <w:rFonts w:ascii="Calibri" w:hAnsi="Calibri" w:eastAsia="Droid Sans Fallback" w:cs=""/>
-      <w:color w:val="auto"/>
+      <w:color w:val="00000A"/>
       <w:sz w:val="22"/>
       <w:szCs w:val="22"/>
       <w:lang w:val="en-US" w:eastAsia="en-US" w:bidi="ar-SA"/>
@@ -972,7 +1006,7 @@
     </w:pPr>
     <w:rPr>
       <w:rFonts w:ascii="Calibri" w:hAnsi="Calibri" w:eastAsia="Droid Sans Fallback" w:cs=""/>
-      <w:color w:val="auto"/>
+      <w:color w:val="00000A"/>
       <w:sz w:val="22"/>
       <w:szCs w:val="22"/>
       <w:lang w:val="en-US" w:eastAsia="en-US" w:bidi="ar-SA"/>

--- a/SANGKUNI.docx
+++ b/SANGKUNI.docx
@@ -705,6 +705,17 @@
           <w:shd w:fill="FFFFFF" w:val="clear"/>
         </w:rPr>
         <w:t xml:space="preserve">Akan ditambahkan yang satu ini </w:t>
+        <w:br/>
+      </w:r>
+      <w:r>
+        <w:rPr>
+          <w:rFonts w:cs="Times New Roman" w:ascii="Times New Roman" w:hAnsi="Times New Roman"/>
+          <w:color w:val="222222"/>
+          <w:sz w:val="24"/>
+          <w:szCs w:val="21"/>
+          <w:shd w:fill="FFFFFF" w:val="clear"/>
+        </w:rPr>
+        <w:t>Sangkuni adalah sebuah bla bla bla</w:t>
       </w:r>
     </w:p>
     <w:p>

--- a/SANGKUNI.docx
+++ b/SANGKUNI.docx
@@ -705,17 +705,6 @@
           <w:shd w:fill="FFFFFF" w:val="clear"/>
         </w:rPr>
         <w:t xml:space="preserve">Akan ditambahkan yang satu ini </w:t>
-        <w:br/>
-      </w:r>
-      <w:r>
-        <w:rPr>
-          <w:rFonts w:cs="Times New Roman" w:ascii="Times New Roman" w:hAnsi="Times New Roman"/>
-          <w:color w:val="222222"/>
-          <w:sz w:val="24"/>
-          <w:szCs w:val="21"/>
-          <w:shd w:fill="FFFFFF" w:val="clear"/>
-        </w:rPr>
-        <w:t>Sangkuni adalah sebuah bla bla bla</w:t>
       </w:r>
     </w:p>
     <w:p>

--- a/SANGKUNI.docx
+++ b/SANGKUNI.docx
@@ -80,38 +80,60 @@
       <w:pPr>
         <w:pStyle w:val="Normal"/>
         <w:ind w:left="0" w:right="0" w:firstLine="851"/>
-        <w:rPr>
-          <w:rFonts w:cs="Times New Roman" w:ascii="Times New Roman" w:hAnsi="Times New Roman"/>
-          <w:color w:val="222222"/>
-          <w:sz w:val="24"/>
-          <w:szCs w:val="24"/>
-          <w:shd w:fill="FFFFFF" w:val="clear"/>
-        </w:rPr>
-      </w:pPr>
-      <w:r>
-        <w:rPr>
-          <w:rFonts w:cs="Times New Roman" w:ascii="Times New Roman" w:hAnsi="Times New Roman"/>
-          <w:bCs/>
-          <w:sz w:val="24"/>
-          <w:szCs w:val="24"/>
-          <w:shd w:fill="FFFFFF" w:val="clear"/>
-        </w:rPr>
-        <w:t>Sangkuni</w:t>
-      </w:r>
-      <w:r>
-        <w:rPr>
-          <w:rFonts w:cs="Times New Roman" w:ascii="Times New Roman" w:hAnsi="Times New Roman"/>
-          <w:sz w:val="24"/>
-          <w:szCs w:val="24"/>
-          <w:shd w:fill="FFFFFF" w:val="clear"/>
-        </w:rPr>
-        <w:t>, atau yang dalam ejaan</w:t>
+        <w:rPr/>
+      </w:pPr>
+      <w:r>
+        <w:rPr/>
+      </w:r>
+    </w:p>
+    <w:p>
+      <w:pPr>
+        <w:pStyle w:val="Normal"/>
+        <w:ind w:left="0" w:right="0" w:firstLine="851"/>
+        <w:rPr>
+          <w:rFonts w:cs="Times New Roman" w:ascii="Times New Roman" w:hAnsi="Times New Roman"/>
+          <w:color w:val="222222"/>
+          <w:sz w:val="24"/>
+          <w:szCs w:val="24"/>
+          <w:shd w:fill="FFFFFF" w:val="clear"/>
+        </w:rPr>
+      </w:pPr>
+      <w:r>
+        <w:rPr>
+          <w:rFonts w:cs="Times New Roman" w:ascii="Times New Roman" w:hAnsi="Times New Roman"/>
+          <w:color w:val="222222"/>
+          <w:sz w:val="24"/>
+          <w:szCs w:val="24"/>
+          <w:shd w:fill="FFFFFF" w:val="clear"/>
+        </w:rPr>
+        <w:t xml:space="preserve">Dalam kitab Mahabharata, dikisahkan bahwa Sangkuni adalah seorang pangeran dari kerajaan Gandhara. Sangkuni memiliki adik perempuan yang bernama Gandari. Lalu pada suatu waktu Gandari dilamar oleh Dretarastra. Dretarastra adalah pangeran Hastinapura yang buta. . Sangkuni pun tidak setuju dengan perjodohan tersebut, karena menurutnya Gandhari lebih pantas dijodohkan dengan Pandu. Lalu Sangkuni pun mengikuti Gandhari menetap di Hastinapura. Singkat cerita Gandhari memiliki 100 orang putera. Sejak kecil Sangkuni telah menanamkan dendam dan benci kepada Pandhawa, putra Pandu. </w:t>
+      </w:r>
+    </w:p>
+    <w:p>
+      <w:pPr>
+        <w:pStyle w:val="Normal"/>
+        <w:ind w:left="0" w:right="0" w:firstLine="851"/>
+        <w:rPr>
+          <w:rFonts w:cs="Times New Roman" w:ascii="Times New Roman" w:hAnsi="Times New Roman"/>
+          <w:sz w:val="24"/>
+          <w:szCs w:val="24"/>
+        </w:rPr>
+      </w:pPr>
+      <w:r>
+        <w:rPr>
+          <w:rFonts w:cs="Times New Roman" w:ascii="Times New Roman" w:hAnsi="Times New Roman"/>
+          <w:color w:val="222222"/>
+          <w:sz w:val="24"/>
+          <w:szCs w:val="24"/>
+          <w:shd w:fill="FFFFFF" w:val="clear"/>
+        </w:rPr>
+        <w:t>Sengkuni sendiri dikisahkan memiliki nama asli Harya Suman. Pada mulanya raja</w:t>
       </w:r>
       <w:r>
         <w:rPr>
           <w:rStyle w:val="Appleconvertedspace"/>
           <w:rFonts w:cs="Times New Roman" w:ascii="Times New Roman" w:hAnsi="Times New Roman"/>
-          <w:color w:val="000000"/>
+          <w:color w:val="222222"/>
           <w:sz w:val="24"/>
           <w:szCs w:val="24"/>
           <w:shd w:fill="FFFFFF" w:val="clear"/>
@@ -119,389 +141,6 @@
         <w:t> </w:t>
       </w:r>
       <w:hyperlink r:id="rId2">
-        <w:r>
-          <w:rPr>
-            <w:rStyle w:val="InternetLink"/>
-            <w:rFonts w:cs="Times New Roman" w:ascii="Times New Roman" w:hAnsi="Times New Roman"/>
-            <w:color w:val="000000"/>
-            <w:sz w:val="24"/>
-            <w:szCs w:val="24"/>
-            <w:u w:val="none"/>
-            <w:shd w:fill="FFFFFF" w:val="clear"/>
-          </w:rPr>
-          <w:t>Sanskerta</w:t>
-        </w:r>
-      </w:hyperlink>
-      <w:r>
-        <w:rPr>
-          <w:rStyle w:val="Appleconvertedspace"/>
-          <w:rFonts w:cs="Times New Roman" w:ascii="Times New Roman" w:hAnsi="Times New Roman"/>
-          <w:color w:val="000000"/>
-          <w:sz w:val="24"/>
-          <w:szCs w:val="24"/>
-          <w:shd w:fill="FFFFFF" w:val="clear"/>
-        </w:rPr>
-        <w:t> </w:t>
-      </w:r>
-      <w:r>
-        <w:rPr>
-          <w:rFonts w:cs="Times New Roman" w:ascii="Times New Roman" w:hAnsi="Times New Roman"/>
-          <w:sz w:val="24"/>
-          <w:szCs w:val="24"/>
-          <w:shd w:fill="FFFFFF" w:val="clear"/>
-        </w:rPr>
-        <w:t>disebut</w:t>
-      </w:r>
-      <w:r>
-        <w:rPr>
-          <w:rStyle w:val="Appleconvertedspace"/>
-          <w:rFonts w:cs="Times New Roman" w:ascii="Times New Roman" w:hAnsi="Times New Roman"/>
-          <w:color w:val="000000"/>
-          <w:sz w:val="24"/>
-          <w:szCs w:val="24"/>
-          <w:shd w:fill="FFFFFF" w:val="clear"/>
-        </w:rPr>
-        <w:t> </w:t>
-      </w:r>
-      <w:r>
-        <w:rPr>
-          <w:rFonts w:cs="Times New Roman" w:ascii="Times New Roman" w:hAnsi="Times New Roman"/>
-          <w:bCs/>
-          <w:sz w:val="24"/>
-          <w:szCs w:val="24"/>
-          <w:shd w:fill="FFFFFF" w:val="clear"/>
-        </w:rPr>
-        <w:t>Shakuni</w:t>
-      </w:r>
-      <w:r>
-        <w:rPr>
-          <w:rStyle w:val="Appleconvertedspace"/>
-          <w:rFonts w:cs="Times New Roman" w:ascii="Times New Roman" w:hAnsi="Times New Roman"/>
-          <w:color w:val="000000"/>
-          <w:sz w:val="24"/>
-          <w:szCs w:val="24"/>
-          <w:shd w:fill="FFFFFF" w:val="clear"/>
-        </w:rPr>
-        <w:t xml:space="preserve"> </w:t>
-      </w:r>
-      <w:r>
-        <w:rPr>
-          <w:rFonts w:cs="Times New Roman" w:ascii="Times New Roman" w:hAnsi="Times New Roman"/>
-          <w:sz w:val="24"/>
-          <w:szCs w:val="24"/>
-          <w:shd w:fill="FFFFFF" w:val="clear"/>
-        </w:rPr>
-        <w:t>atau</w:t>
-      </w:r>
-      <w:r>
-        <w:rPr>
-          <w:rStyle w:val="Appleconvertedspace"/>
-          <w:rFonts w:cs="Times New Roman" w:ascii="Times New Roman" w:hAnsi="Times New Roman"/>
-          <w:color w:val="000000"/>
-          <w:sz w:val="24"/>
-          <w:szCs w:val="24"/>
-          <w:shd w:fill="FFFFFF" w:val="clear"/>
-        </w:rPr>
-        <w:t> </w:t>
-      </w:r>
-      <w:r>
-        <w:rPr>
-          <w:rFonts w:cs="Times New Roman" w:ascii="Times New Roman" w:hAnsi="Times New Roman"/>
-          <w:bCs/>
-          <w:sz w:val="24"/>
-          <w:szCs w:val="24"/>
-          <w:shd w:fill="FFFFFF" w:val="clear"/>
-        </w:rPr>
-        <w:t>Saubala</w:t>
-      </w:r>
-      <w:r>
-        <w:rPr>
-          <w:rFonts w:cs="Times New Roman" w:ascii="Times New Roman" w:hAnsi="Times New Roman"/>
-          <w:sz w:val="24"/>
-          <w:szCs w:val="24"/>
-        </w:rPr>
-        <w:t xml:space="preserve"> . </w:t>
-      </w:r>
-      <w:r>
-        <w:rPr>
-          <w:rFonts w:cs="Times New Roman" w:ascii="Times New Roman" w:hAnsi="Times New Roman"/>
-          <w:color w:val="222222"/>
-          <w:sz w:val="24"/>
-          <w:szCs w:val="24"/>
-          <w:shd w:fill="FFFFFF" w:val="clear"/>
-        </w:rPr>
-        <w:t>Dalam</w:t>
-      </w:r>
-      <w:r>
-        <w:rPr>
-          <w:rStyle w:val="Appleconvertedspace"/>
-          <w:rFonts w:cs="Times New Roman" w:ascii="Times New Roman" w:hAnsi="Times New Roman"/>
-          <w:color w:val="222222"/>
-          <w:sz w:val="24"/>
-          <w:szCs w:val="24"/>
-          <w:shd w:fill="FFFFFF" w:val="clear"/>
-        </w:rPr>
-        <w:t> </w:t>
-      </w:r>
-      <w:hyperlink r:id="rId3">
-        <w:r>
-          <w:rPr>
-            <w:rStyle w:val="InternetLink"/>
-            <w:rFonts w:cs="Times New Roman" w:ascii="Times New Roman" w:hAnsi="Times New Roman"/>
-            <w:color w:val="000000"/>
-            <w:sz w:val="24"/>
-            <w:szCs w:val="24"/>
-            <w:u w:val="none"/>
-            <w:shd w:fill="FFFFFF" w:val="clear"/>
-          </w:rPr>
-          <w:t>pewayangan</w:t>
-        </w:r>
-      </w:hyperlink>
-      <w:r>
-        <w:rPr>
-          <w:rStyle w:val="Appleconvertedspace"/>
-          <w:rFonts w:cs="Times New Roman" w:ascii="Times New Roman" w:hAnsi="Times New Roman"/>
-          <w:color w:val="000000"/>
-          <w:sz w:val="24"/>
-          <w:szCs w:val="24"/>
-          <w:shd w:fill="FFFFFF" w:val="clear"/>
-        </w:rPr>
-        <w:t> </w:t>
-      </w:r>
-      <w:hyperlink r:id="rId4">
-        <w:r>
-          <w:rPr>
-            <w:rStyle w:val="InternetLink"/>
-            <w:rFonts w:cs="Times New Roman" w:ascii="Times New Roman" w:hAnsi="Times New Roman"/>
-            <w:color w:val="000000"/>
-            <w:sz w:val="24"/>
-            <w:szCs w:val="24"/>
-            <w:u w:val="none"/>
-            <w:shd w:fill="FFFFFF" w:val="clear"/>
-          </w:rPr>
-          <w:t>Jawa</w:t>
-        </w:r>
-      </w:hyperlink>
-      <w:r>
-        <w:rPr>
-          <w:rFonts w:cs="Times New Roman" w:ascii="Times New Roman" w:hAnsi="Times New Roman"/>
-          <w:sz w:val="24"/>
-          <w:szCs w:val="24"/>
-          <w:shd w:fill="FFFFFF" w:val="clear"/>
-        </w:rPr>
-        <w:t xml:space="preserve">, </w:t>
-      </w:r>
-      <w:r>
-        <w:rPr>
-          <w:rFonts w:cs="Times New Roman" w:ascii="Times New Roman" w:hAnsi="Times New Roman"/>
-          <w:color w:val="222222"/>
-          <w:sz w:val="24"/>
-          <w:szCs w:val="24"/>
-          <w:shd w:fill="FFFFFF" w:val="clear"/>
-        </w:rPr>
-        <w:t>Sangkuni sering dieja dengan nama</w:t>
-      </w:r>
-      <w:r>
-        <w:rPr>
-          <w:rStyle w:val="Appleconvertedspace"/>
-          <w:rFonts w:cs="Times New Roman" w:ascii="Times New Roman" w:hAnsi="Times New Roman"/>
-          <w:color w:val="222222"/>
-          <w:sz w:val="24"/>
-          <w:szCs w:val="24"/>
-          <w:shd w:fill="FFFFFF" w:val="clear"/>
-        </w:rPr>
-        <w:t> </w:t>
-      </w:r>
-      <w:r>
-        <w:rPr>
-          <w:rFonts w:cs="Times New Roman" w:ascii="Times New Roman" w:hAnsi="Times New Roman"/>
-          <w:bCs/>
-          <w:color w:val="222222"/>
-          <w:sz w:val="24"/>
-          <w:szCs w:val="24"/>
-          <w:shd w:fill="FFFFFF" w:val="clear"/>
-        </w:rPr>
-        <w:t xml:space="preserve">Sengkuni. </w:t>
-      </w:r>
-      <w:r>
-        <w:rPr>
-          <w:rFonts w:cs="Times New Roman" w:ascii="Times New Roman" w:hAnsi="Times New Roman"/>
-          <w:color w:val="222222"/>
-          <w:sz w:val="24"/>
-          <w:szCs w:val="24"/>
-          <w:shd w:fill="FFFFFF" w:val="clear"/>
-        </w:rPr>
-        <w:t>Dalam pewayangan</w:t>
-      </w:r>
-      <w:r>
-        <w:rPr>
-          <w:rStyle w:val="Appleconvertedspace"/>
-          <w:rFonts w:cs="Times New Roman" w:ascii="Times New Roman" w:hAnsi="Times New Roman"/>
-          <w:color w:val="222222"/>
-          <w:sz w:val="24"/>
-          <w:szCs w:val="24"/>
-          <w:shd w:fill="FFFFFF" w:val="clear"/>
-        </w:rPr>
-        <w:t> </w:t>
-      </w:r>
-      <w:hyperlink r:id="rId5">
-        <w:r>
-          <w:rPr>
-            <w:rStyle w:val="InternetLink"/>
-            <w:rFonts w:cs="Times New Roman" w:ascii="Times New Roman" w:hAnsi="Times New Roman"/>
-            <w:color w:val="000000"/>
-            <w:sz w:val="24"/>
-            <w:szCs w:val="24"/>
-            <w:u w:val="none"/>
-            <w:shd w:fill="FFFFFF" w:val="clear"/>
-          </w:rPr>
-          <w:t>Sunda</w:t>
-        </w:r>
-      </w:hyperlink>
-      <w:r>
-        <w:rPr>
-          <w:rFonts w:cs="Times New Roman" w:ascii="Times New Roman" w:hAnsi="Times New Roman"/>
-          <w:color w:val="222222"/>
-          <w:sz w:val="24"/>
-          <w:szCs w:val="24"/>
-          <w:shd w:fill="FFFFFF" w:val="clear"/>
-        </w:rPr>
-        <w:t>, ia juga dikenal dengan nama</w:t>
-      </w:r>
-      <w:r>
-        <w:rPr>
-          <w:rStyle w:val="Appleconvertedspace"/>
-          <w:rFonts w:cs="Times New Roman" w:ascii="Times New Roman" w:hAnsi="Times New Roman"/>
-          <w:color w:val="222222"/>
-          <w:sz w:val="24"/>
-          <w:szCs w:val="24"/>
-          <w:shd w:fill="FFFFFF" w:val="clear"/>
-        </w:rPr>
-        <w:t> </w:t>
-      </w:r>
-      <w:r>
-        <w:rPr>
-          <w:rFonts w:cs="Times New Roman" w:ascii="Times New Roman" w:hAnsi="Times New Roman"/>
-          <w:bCs/>
-          <w:color w:val="222222"/>
-          <w:sz w:val="24"/>
-          <w:szCs w:val="24"/>
-          <w:shd w:fill="FFFFFF" w:val="clear"/>
-        </w:rPr>
-        <w:t xml:space="preserve">Sangkuning. Sangkuni merupakan tokoh antagonis dalam cerita Mahabharata. Ia adalah paman dari kurawa/ korawa dari pihak ibu. Sangkuni juga yang menghasut kurawa untuk memusuhi Pandawa. </w:t>
-      </w:r>
-      <w:r>
-        <w:rPr>
-          <w:rFonts w:cs="Times New Roman" w:ascii="Times New Roman" w:hAnsi="Times New Roman"/>
-          <w:color w:val="222222"/>
-          <w:sz w:val="24"/>
-          <w:szCs w:val="24"/>
-          <w:shd w:fill="FFFFFF" w:val="clear"/>
-        </w:rPr>
-        <w:t>Ia berhasil merebut</w:t>
-      </w:r>
-      <w:r>
-        <w:rPr>
-          <w:rStyle w:val="Appleconvertedspace"/>
-          <w:rFonts w:cs="Times New Roman" w:ascii="Times New Roman" w:hAnsi="Times New Roman"/>
-          <w:color w:val="222222"/>
-          <w:sz w:val="24"/>
-          <w:szCs w:val="24"/>
-          <w:shd w:fill="FFFFFF" w:val="clear"/>
-        </w:rPr>
-        <w:t> </w:t>
-      </w:r>
-      <w:hyperlink r:id="rId6">
-        <w:r>
-          <w:rPr>
-            <w:rStyle w:val="InternetLink"/>
-            <w:rFonts w:cs="Times New Roman" w:ascii="Times New Roman" w:hAnsi="Times New Roman"/>
-            <w:color w:val="000000"/>
-            <w:sz w:val="24"/>
-            <w:szCs w:val="24"/>
-            <w:u w:val="none"/>
-            <w:shd w:fill="FFFFFF" w:val="clear"/>
-          </w:rPr>
-          <w:t>Kerajaan Indraprastha</w:t>
-        </w:r>
-      </w:hyperlink>
-      <w:r>
-        <w:rPr>
-          <w:rStyle w:val="Appleconvertedspace"/>
-          <w:rFonts w:cs="Times New Roman" w:ascii="Times New Roman" w:hAnsi="Times New Roman"/>
-          <w:color w:val="222222"/>
-          <w:sz w:val="24"/>
-          <w:szCs w:val="24"/>
-          <w:shd w:fill="FFFFFF" w:val="clear"/>
-        </w:rPr>
-        <w:t> </w:t>
-      </w:r>
-      <w:r>
-        <w:rPr>
-          <w:rFonts w:cs="Times New Roman" w:ascii="Times New Roman" w:hAnsi="Times New Roman"/>
-          <w:color w:val="222222"/>
-          <w:sz w:val="24"/>
-          <w:szCs w:val="24"/>
-          <w:shd w:fill="FFFFFF" w:val="clear"/>
-        </w:rPr>
-        <w:t xml:space="preserve">dari tangan para Pandawa melalui sebuah permainan dadu. Ia juga disebut sebagai lambang kekacauan di bumi. </w:t>
-      </w:r>
-    </w:p>
-    <w:p>
-      <w:pPr>
-        <w:pStyle w:val="Normal"/>
-        <w:ind w:left="0" w:right="0" w:firstLine="851"/>
-        <w:rPr>
-          <w:rFonts w:cs="Times New Roman" w:ascii="Times New Roman" w:hAnsi="Times New Roman"/>
-          <w:color w:val="222222"/>
-          <w:sz w:val="24"/>
-          <w:szCs w:val="24"/>
-          <w:shd w:fill="FFFFFF" w:val="clear"/>
-        </w:rPr>
-      </w:pPr>
-      <w:r>
-        <w:rPr>
-          <w:rFonts w:cs="Times New Roman" w:ascii="Times New Roman" w:hAnsi="Times New Roman"/>
-          <w:color w:val="222222"/>
-          <w:sz w:val="24"/>
-          <w:szCs w:val="24"/>
-          <w:shd w:fill="FFFFFF" w:val="clear"/>
-        </w:rPr>
-        <w:t xml:space="preserve">Dalam kitab Mahabharata, dikisahkan bahwa Sangkuni adalah seorang pangeran dari kerajaan Gandhara. Sangkuni memiliki adik perempuan yang bernama Gandari. Lalu pada suatu waktu Gandari dilamar oleh Dretarastra. Dretarastra adalah pangeran Hastinapura yang buta. . Sangkuni pun tidak setuju dengan perjodohan tersebut, karena menurutnya Gandhari lebih pantas dijodohkan dengan Pandu. Lalu Sangkuni pun mengikuti Gandhari menetap di Hastinapura. Singkat cerita Gandhari memiliki 100 orang putera. Sejak kecil Sangkuni telah menanamkan dendam dan benci kepada Pandhawa, putra Pandu. </w:t>
-      </w:r>
-    </w:p>
-    <w:p>
-      <w:pPr>
-        <w:pStyle w:val="Normal"/>
-        <w:ind w:left="0" w:right="0" w:firstLine="851"/>
-        <w:rPr>
-          <w:rFonts w:cs="Times New Roman" w:ascii="Times New Roman" w:hAnsi="Times New Roman"/>
-          <w:sz w:val="24"/>
-          <w:szCs w:val="24"/>
-        </w:rPr>
-      </w:pPr>
-      <w:r>
-        <w:rPr>
-          <w:rFonts w:cs="Times New Roman" w:ascii="Times New Roman" w:hAnsi="Times New Roman"/>
-          <w:color w:val="222222"/>
-          <w:sz w:val="24"/>
-          <w:szCs w:val="24"/>
-          <w:shd w:fill="FFFFFF" w:val="clear"/>
-        </w:rPr>
-        <w:t>Sengkuni sendiri dikisahkan memiliki nama asli Harya Suman. Pada mulanya raja</w:t>
-      </w:r>
-      <w:r>
-        <w:rPr>
-          <w:rStyle w:val="Appleconvertedspace"/>
-          <w:rFonts w:cs="Times New Roman" w:ascii="Times New Roman" w:hAnsi="Times New Roman"/>
-          <w:color w:val="222222"/>
-          <w:sz w:val="24"/>
-          <w:szCs w:val="24"/>
-          <w:shd w:fill="FFFFFF" w:val="clear"/>
-        </w:rPr>
-        <w:t> </w:t>
-      </w:r>
-      <w:hyperlink r:id="rId7">
         <w:r>
           <w:rPr>
             <w:rStyle w:val="InternetLink"/>
@@ -749,8 +388,8 @@
     </w:pPrDefault>
   </w:docDefaults>
   <w:latentStyles w:count="267" w:defQFormat="0" w:defUnhideWhenUsed="1" w:defSemiHidden="1" w:defUIPriority="99" w:defLockedState="0">
-    <w:lsdException w:unhideWhenUsed="0" w:semiHidden="0" w:qFormat="1" w:uiPriority="0" w:name="Normal"/>
-    <w:lsdException w:unhideWhenUsed="0" w:semiHidden="0" w:qFormat="1" w:uiPriority="9" w:name="heading 1"/>
+    <w:lsdException w:qFormat="1" w:semiHidden="0" w:uiPriority="0" w:unhideWhenUsed="0" w:name="Normal"/>
+    <w:lsdException w:qFormat="1" w:semiHidden="0" w:uiPriority="9" w:unhideWhenUsed="0" w:name="heading 1"/>
     <w:lsdException w:qFormat="1" w:uiPriority="9" w:name="heading 2"/>
     <w:lsdException w:qFormat="1" w:uiPriority="9" w:name="heading 3"/>
     <w:lsdException w:qFormat="1" w:uiPriority="9" w:name="heading 4"/>
@@ -769,121 +408,121 @@
     <w:lsdException w:uiPriority="39" w:name="toc 8"/>
     <w:lsdException w:uiPriority="39" w:name="toc 9"/>
     <w:lsdException w:qFormat="1" w:uiPriority="35" w:name="caption"/>
-    <w:lsdException w:unhideWhenUsed="0" w:semiHidden="0" w:qFormat="1" w:uiPriority="10" w:name="Title"/>
+    <w:lsdException w:qFormat="1" w:semiHidden="0" w:uiPriority="10" w:unhideWhenUsed="0" w:name="Title"/>
     <w:lsdException w:uiPriority="1" w:name="Default Paragraph Font"/>
-    <w:lsdException w:unhideWhenUsed="0" w:semiHidden="0" w:qFormat="1" w:uiPriority="11" w:name="Subtitle"/>
-    <w:lsdException w:unhideWhenUsed="0" w:semiHidden="0" w:qFormat="1" w:uiPriority="22" w:name="Strong"/>
-    <w:lsdException w:unhideWhenUsed="0" w:semiHidden="0" w:qFormat="1" w:uiPriority="20" w:name="Emphasis"/>
-    <w:lsdException w:unhideWhenUsed="0" w:semiHidden="0" w:uiPriority="59" w:name="Table Grid"/>
+    <w:lsdException w:qFormat="1" w:semiHidden="0" w:uiPriority="11" w:unhideWhenUsed="0" w:name="Subtitle"/>
+    <w:lsdException w:qFormat="1" w:semiHidden="0" w:uiPriority="22" w:unhideWhenUsed="0" w:name="Strong"/>
+    <w:lsdException w:qFormat="1" w:semiHidden="0" w:uiPriority="20" w:unhideWhenUsed="0" w:name="Emphasis"/>
+    <w:lsdException w:semiHidden="0" w:uiPriority="59" w:unhideWhenUsed="0" w:name="Table Grid"/>
     <w:lsdException w:unhideWhenUsed="0" w:name="Placeholder Text"/>
-    <w:lsdException w:unhideWhenUsed="0" w:semiHidden="0" w:qFormat="1" w:uiPriority="1" w:name="No Spacing"/>
-    <w:lsdException w:unhideWhenUsed="0" w:semiHidden="0" w:uiPriority="60" w:name="Light Shading"/>
-    <w:lsdException w:unhideWhenUsed="0" w:semiHidden="0" w:uiPriority="61" w:name="Light List"/>
-    <w:lsdException w:unhideWhenUsed="0" w:semiHidden="0" w:uiPriority="62" w:name="Light Grid"/>
-    <w:lsdException w:unhideWhenUsed="0" w:semiHidden="0" w:uiPriority="63" w:name="Medium Shading 1"/>
-    <w:lsdException w:unhideWhenUsed="0" w:semiHidden="0" w:uiPriority="64" w:name="Medium Shading 2"/>
-    <w:lsdException w:unhideWhenUsed="0" w:semiHidden="0" w:uiPriority="65" w:name="Medium List 1"/>
-    <w:lsdException w:unhideWhenUsed="0" w:semiHidden="0" w:uiPriority="66" w:name="Medium List 2"/>
-    <w:lsdException w:unhideWhenUsed="0" w:semiHidden="0" w:uiPriority="67" w:name="Medium Grid 1"/>
-    <w:lsdException w:unhideWhenUsed="0" w:semiHidden="0" w:uiPriority="68" w:name="Medium Grid 2"/>
-    <w:lsdException w:unhideWhenUsed="0" w:semiHidden="0" w:uiPriority="69" w:name="Medium Grid 3"/>
-    <w:lsdException w:unhideWhenUsed="0" w:semiHidden="0" w:uiPriority="70" w:name="Dark List"/>
-    <w:lsdException w:unhideWhenUsed="0" w:semiHidden="0" w:uiPriority="71" w:name="Colorful Shading"/>
-    <w:lsdException w:unhideWhenUsed="0" w:semiHidden="0" w:uiPriority="72" w:name="Colorful List"/>
-    <w:lsdException w:unhideWhenUsed="0" w:semiHidden="0" w:uiPriority="73" w:name="Colorful Grid"/>
-    <w:lsdException w:unhideWhenUsed="0" w:semiHidden="0" w:uiPriority="60" w:name="Light Shading Accent 1"/>
-    <w:lsdException w:unhideWhenUsed="0" w:semiHidden="0" w:uiPriority="61" w:name="Light List Accent 1"/>
-    <w:lsdException w:unhideWhenUsed="0" w:semiHidden="0" w:uiPriority="62" w:name="Light Grid Accent 1"/>
-    <w:lsdException w:unhideWhenUsed="0" w:semiHidden="0" w:uiPriority="63" w:name="Medium Shading 1 Accent 1"/>
-    <w:lsdException w:unhideWhenUsed="0" w:semiHidden="0" w:uiPriority="64" w:name="Medium Shading 2 Accent 1"/>
-    <w:lsdException w:unhideWhenUsed="0" w:semiHidden="0" w:uiPriority="65" w:name="Medium List 1 Accent 1"/>
+    <w:lsdException w:qFormat="1" w:semiHidden="0" w:uiPriority="1" w:unhideWhenUsed="0" w:name="No Spacing"/>
+    <w:lsdException w:semiHidden="0" w:uiPriority="60" w:unhideWhenUsed="0" w:name="Light Shading"/>
+    <w:lsdException w:semiHidden="0" w:uiPriority="61" w:unhideWhenUsed="0" w:name="Light List"/>
+    <w:lsdException w:semiHidden="0" w:uiPriority="62" w:unhideWhenUsed="0" w:name="Light Grid"/>
+    <w:lsdException w:semiHidden="0" w:uiPriority="63" w:unhideWhenUsed="0" w:name="Medium Shading 1"/>
+    <w:lsdException w:semiHidden="0" w:uiPriority="64" w:unhideWhenUsed="0" w:name="Medium Shading 2"/>
+    <w:lsdException w:semiHidden="0" w:uiPriority="65" w:unhideWhenUsed="0" w:name="Medium List 1"/>
+    <w:lsdException w:semiHidden="0" w:uiPriority="66" w:unhideWhenUsed="0" w:name="Medium List 2"/>
+    <w:lsdException w:semiHidden="0" w:uiPriority="67" w:unhideWhenUsed="0" w:name="Medium Grid 1"/>
+    <w:lsdException w:semiHidden="0" w:uiPriority="68" w:unhideWhenUsed="0" w:name="Medium Grid 2"/>
+    <w:lsdException w:semiHidden="0" w:uiPriority="69" w:unhideWhenUsed="0" w:name="Medium Grid 3"/>
+    <w:lsdException w:semiHidden="0" w:uiPriority="70" w:unhideWhenUsed="0" w:name="Dark List"/>
+    <w:lsdException w:semiHidden="0" w:uiPriority="71" w:unhideWhenUsed="0" w:name="Colorful Shading"/>
+    <w:lsdException w:semiHidden="0" w:uiPriority="72" w:unhideWhenUsed="0" w:name="Colorful List"/>
+    <w:lsdException w:semiHidden="0" w:uiPriority="73" w:unhideWhenUsed="0" w:name="Colorful Grid"/>
+    <w:lsdException w:semiHidden="0" w:uiPriority="60" w:unhideWhenUsed="0" w:name="Light Shading Accent 1"/>
+    <w:lsdException w:semiHidden="0" w:uiPriority="61" w:unhideWhenUsed="0" w:name="Light List Accent 1"/>
+    <w:lsdException w:semiHidden="0" w:uiPriority="62" w:unhideWhenUsed="0" w:name="Light Grid Accent 1"/>
+    <w:lsdException w:semiHidden="0" w:uiPriority="63" w:unhideWhenUsed="0" w:name="Medium Shading 1 Accent 1"/>
+    <w:lsdException w:semiHidden="0" w:uiPriority="64" w:unhideWhenUsed="0" w:name="Medium Shading 2 Accent 1"/>
+    <w:lsdException w:semiHidden="0" w:uiPriority="65" w:unhideWhenUsed="0" w:name="Medium List 1 Accent 1"/>
     <w:lsdException w:unhideWhenUsed="0" w:name="Revision"/>
-    <w:lsdException w:unhideWhenUsed="0" w:semiHidden="0" w:qFormat="1" w:uiPriority="34" w:name="List Paragraph"/>
-    <w:lsdException w:unhideWhenUsed="0" w:semiHidden="0" w:qFormat="1" w:uiPriority="29" w:name="Quote"/>
-    <w:lsdException w:unhideWhenUsed="0" w:semiHidden="0" w:qFormat="1" w:uiPriority="30" w:name="Intense Quote"/>
-    <w:lsdException w:unhideWhenUsed="0" w:semiHidden="0" w:uiPriority="66" w:name="Medium List 2 Accent 1"/>
-    <w:lsdException w:unhideWhenUsed="0" w:semiHidden="0" w:uiPriority="67" w:name="Medium Grid 1 Accent 1"/>
-    <w:lsdException w:unhideWhenUsed="0" w:semiHidden="0" w:uiPriority="68" w:name="Medium Grid 2 Accent 1"/>
-    <w:lsdException w:unhideWhenUsed="0" w:semiHidden="0" w:uiPriority="69" w:name="Medium Grid 3 Accent 1"/>
-    <w:lsdException w:unhideWhenUsed="0" w:semiHidden="0" w:uiPriority="70" w:name="Dark List Accent 1"/>
-    <w:lsdException w:unhideWhenUsed="0" w:semiHidden="0" w:uiPriority="71" w:name="Colorful Shading Accent 1"/>
-    <w:lsdException w:unhideWhenUsed="0" w:semiHidden="0" w:uiPriority="72" w:name="Colorful List Accent 1"/>
-    <w:lsdException w:unhideWhenUsed="0" w:semiHidden="0" w:uiPriority="73" w:name="Colorful Grid Accent 1"/>
-    <w:lsdException w:unhideWhenUsed="0" w:semiHidden="0" w:uiPriority="60" w:name="Light Shading Accent 2"/>
-    <w:lsdException w:unhideWhenUsed="0" w:semiHidden="0" w:uiPriority="61" w:name="Light List Accent 2"/>
-    <w:lsdException w:unhideWhenUsed="0" w:semiHidden="0" w:uiPriority="62" w:name="Light Grid Accent 2"/>
-    <w:lsdException w:unhideWhenUsed="0" w:semiHidden="0" w:uiPriority="63" w:name="Medium Shading 1 Accent 2"/>
-    <w:lsdException w:unhideWhenUsed="0" w:semiHidden="0" w:uiPriority="64" w:name="Medium Shading 2 Accent 2"/>
-    <w:lsdException w:unhideWhenUsed="0" w:semiHidden="0" w:uiPriority="65" w:name="Medium List 1 Accent 2"/>
-    <w:lsdException w:unhideWhenUsed="0" w:semiHidden="0" w:uiPriority="66" w:name="Medium List 2 Accent 2"/>
-    <w:lsdException w:unhideWhenUsed="0" w:semiHidden="0" w:uiPriority="67" w:name="Medium Grid 1 Accent 2"/>
-    <w:lsdException w:unhideWhenUsed="0" w:semiHidden="0" w:uiPriority="68" w:name="Medium Grid 2 Accent 2"/>
-    <w:lsdException w:unhideWhenUsed="0" w:semiHidden="0" w:uiPriority="69" w:name="Medium Grid 3 Accent 2"/>
-    <w:lsdException w:unhideWhenUsed="0" w:semiHidden="0" w:uiPriority="70" w:name="Dark List Accent 2"/>
-    <w:lsdException w:unhideWhenUsed="0" w:semiHidden="0" w:uiPriority="71" w:name="Colorful Shading Accent 2"/>
-    <w:lsdException w:unhideWhenUsed="0" w:semiHidden="0" w:uiPriority="72" w:name="Colorful List Accent 2"/>
-    <w:lsdException w:unhideWhenUsed="0" w:semiHidden="0" w:uiPriority="73" w:name="Colorful Grid Accent 2"/>
-    <w:lsdException w:unhideWhenUsed="0" w:semiHidden="0" w:uiPriority="60" w:name="Light Shading Accent 3"/>
-    <w:lsdException w:unhideWhenUsed="0" w:semiHidden="0" w:uiPriority="61" w:name="Light List Accent 3"/>
-    <w:lsdException w:unhideWhenUsed="0" w:semiHidden="0" w:uiPriority="62" w:name="Light Grid Accent 3"/>
-    <w:lsdException w:unhideWhenUsed="0" w:semiHidden="0" w:uiPriority="63" w:name="Medium Shading 1 Accent 3"/>
-    <w:lsdException w:unhideWhenUsed="0" w:semiHidden="0" w:uiPriority="64" w:name="Medium Shading 2 Accent 3"/>
-    <w:lsdException w:unhideWhenUsed="0" w:semiHidden="0" w:uiPriority="65" w:name="Medium List 1 Accent 3"/>
-    <w:lsdException w:unhideWhenUsed="0" w:semiHidden="0" w:uiPriority="66" w:name="Medium List 2 Accent 3"/>
-    <w:lsdException w:unhideWhenUsed="0" w:semiHidden="0" w:uiPriority="67" w:name="Medium Grid 1 Accent 3"/>
-    <w:lsdException w:unhideWhenUsed="0" w:semiHidden="0" w:uiPriority="68" w:name="Medium Grid 2 Accent 3"/>
-    <w:lsdException w:unhideWhenUsed="0" w:semiHidden="0" w:uiPriority="69" w:name="Medium Grid 3 Accent 3"/>
-    <w:lsdException w:unhideWhenUsed="0" w:semiHidden="0" w:uiPriority="70" w:name="Dark List Accent 3"/>
-    <w:lsdException w:unhideWhenUsed="0" w:semiHidden="0" w:uiPriority="71" w:name="Colorful Shading Accent 3"/>
-    <w:lsdException w:unhideWhenUsed="0" w:semiHidden="0" w:uiPriority="72" w:name="Colorful List Accent 3"/>
-    <w:lsdException w:unhideWhenUsed="0" w:semiHidden="0" w:uiPriority="73" w:name="Colorful Grid Accent 3"/>
-    <w:lsdException w:unhideWhenUsed="0" w:semiHidden="0" w:uiPriority="60" w:name="Light Shading Accent 4"/>
-    <w:lsdException w:unhideWhenUsed="0" w:semiHidden="0" w:uiPriority="61" w:name="Light List Accent 4"/>
-    <w:lsdException w:unhideWhenUsed="0" w:semiHidden="0" w:uiPriority="62" w:name="Light Grid Accent 4"/>
-    <w:lsdException w:unhideWhenUsed="0" w:semiHidden="0" w:uiPriority="63" w:name="Medium Shading 1 Accent 4"/>
-    <w:lsdException w:unhideWhenUsed="0" w:semiHidden="0" w:uiPriority="64" w:name="Medium Shading 2 Accent 4"/>
-    <w:lsdException w:unhideWhenUsed="0" w:semiHidden="0" w:uiPriority="65" w:name="Medium List 1 Accent 4"/>
-    <w:lsdException w:unhideWhenUsed="0" w:semiHidden="0" w:uiPriority="66" w:name="Medium List 2 Accent 4"/>
-    <w:lsdException w:unhideWhenUsed="0" w:semiHidden="0" w:uiPriority="67" w:name="Medium Grid 1 Accent 4"/>
-    <w:lsdException w:unhideWhenUsed="0" w:semiHidden="0" w:uiPriority="68" w:name="Medium Grid 2 Accent 4"/>
-    <w:lsdException w:unhideWhenUsed="0" w:semiHidden="0" w:uiPriority="69" w:name="Medium Grid 3 Accent 4"/>
-    <w:lsdException w:unhideWhenUsed="0" w:semiHidden="0" w:uiPriority="70" w:name="Dark List Accent 4"/>
-    <w:lsdException w:unhideWhenUsed="0" w:semiHidden="0" w:uiPriority="71" w:name="Colorful Shading Accent 4"/>
-    <w:lsdException w:unhideWhenUsed="0" w:semiHidden="0" w:uiPriority="72" w:name="Colorful List Accent 4"/>
-    <w:lsdException w:unhideWhenUsed="0" w:semiHidden="0" w:uiPriority="73" w:name="Colorful Grid Accent 4"/>
-    <w:lsdException w:unhideWhenUsed="0" w:semiHidden="0" w:uiPriority="60" w:name="Light Shading Accent 5"/>
-    <w:lsdException w:unhideWhenUsed="0" w:semiHidden="0" w:uiPriority="61" w:name="Light List Accent 5"/>
-    <w:lsdException w:unhideWhenUsed="0" w:semiHidden="0" w:uiPriority="62" w:name="Light Grid Accent 5"/>
-    <w:lsdException w:unhideWhenUsed="0" w:semiHidden="0" w:uiPriority="63" w:name="Medium Shading 1 Accent 5"/>
-    <w:lsdException w:unhideWhenUsed="0" w:semiHidden="0" w:uiPriority="64" w:name="Medium Shading 2 Accent 5"/>
-    <w:lsdException w:unhideWhenUsed="0" w:semiHidden="0" w:uiPriority="65" w:name="Medium List 1 Accent 5"/>
-    <w:lsdException w:unhideWhenUsed="0" w:semiHidden="0" w:uiPriority="66" w:name="Medium List 2 Accent 5"/>
-    <w:lsdException w:unhideWhenUsed="0" w:semiHidden="0" w:uiPriority="67" w:name="Medium Grid 1 Accent 5"/>
-    <w:lsdException w:unhideWhenUsed="0" w:semiHidden="0" w:uiPriority="68" w:name="Medium Grid 2 Accent 5"/>
-    <w:lsdException w:unhideWhenUsed="0" w:semiHidden="0" w:uiPriority="69" w:name="Medium Grid 3 Accent 5"/>
-    <w:lsdException w:unhideWhenUsed="0" w:semiHidden="0" w:uiPriority="70" w:name="Dark List Accent 5"/>
-    <w:lsdException w:unhideWhenUsed="0" w:semiHidden="0" w:uiPriority="71" w:name="Colorful Shading Accent 5"/>
-    <w:lsdException w:unhideWhenUsed="0" w:semiHidden="0" w:uiPriority="72" w:name="Colorful List Accent 5"/>
-    <w:lsdException w:unhideWhenUsed="0" w:semiHidden="0" w:uiPriority="73" w:name="Colorful Grid Accent 5"/>
-    <w:lsdException w:unhideWhenUsed="0" w:semiHidden="0" w:uiPriority="60" w:name="Light Shading Accent 6"/>
-    <w:lsdException w:unhideWhenUsed="0" w:semiHidden="0" w:uiPriority="61" w:name="Light List Accent 6"/>
-    <w:lsdException w:unhideWhenUsed="0" w:semiHidden="0" w:uiPriority="62" w:name="Light Grid Accent 6"/>
-    <w:lsdException w:unhideWhenUsed="0" w:semiHidden="0" w:uiPriority="63" w:name="Medium Shading 1 Accent 6"/>
-    <w:lsdException w:unhideWhenUsed="0" w:semiHidden="0" w:uiPriority="64" w:name="Medium Shading 2 Accent 6"/>
-    <w:lsdException w:unhideWhenUsed="0" w:semiHidden="0" w:uiPriority="65" w:name="Medium List 1 Accent 6"/>
-    <w:lsdException w:unhideWhenUsed="0" w:semiHidden="0" w:uiPriority="66" w:name="Medium List 2 Accent 6"/>
-    <w:lsdException w:unhideWhenUsed="0" w:semiHidden="0" w:uiPriority="67" w:name="Medium Grid 1 Accent 6"/>
-    <w:lsdException w:unhideWhenUsed="0" w:semiHidden="0" w:uiPriority="68" w:name="Medium Grid 2 Accent 6"/>
-    <w:lsdException w:unhideWhenUsed="0" w:semiHidden="0" w:uiPriority="69" w:name="Medium Grid 3 Accent 6"/>
-    <w:lsdException w:unhideWhenUsed="0" w:semiHidden="0" w:uiPriority="70" w:name="Dark List Accent 6"/>
-    <w:lsdException w:unhideWhenUsed="0" w:semiHidden="0" w:uiPriority="71" w:name="Colorful Shading Accent 6"/>
-    <w:lsdException w:unhideWhenUsed="0" w:semiHidden="0" w:uiPriority="72" w:name="Colorful List Accent 6"/>
-    <w:lsdException w:unhideWhenUsed="0" w:semiHidden="0" w:uiPriority="73" w:name="Colorful Grid Accent 6"/>
-    <w:lsdException w:unhideWhenUsed="0" w:semiHidden="0" w:qFormat="1" w:uiPriority="19" w:name="Subtle Emphasis"/>
-    <w:lsdException w:unhideWhenUsed="0" w:semiHidden="0" w:qFormat="1" w:uiPriority="21" w:name="Intense Emphasis"/>
-    <w:lsdException w:unhideWhenUsed="0" w:semiHidden="0" w:qFormat="1" w:uiPriority="31" w:name="Subtle Reference"/>
-    <w:lsdException w:unhideWhenUsed="0" w:semiHidden="0" w:qFormat="1" w:uiPriority="32" w:name="Intense Reference"/>
-    <w:lsdException w:unhideWhenUsed="0" w:semiHidden="0" w:qFormat="1" w:uiPriority="33" w:name="Book Title"/>
+    <w:lsdException w:qFormat="1" w:semiHidden="0" w:uiPriority="34" w:unhideWhenUsed="0" w:name="List Paragraph"/>
+    <w:lsdException w:qFormat="1" w:semiHidden="0" w:uiPriority="29" w:unhideWhenUsed="0" w:name="Quote"/>
+    <w:lsdException w:qFormat="1" w:semiHidden="0" w:uiPriority="30" w:unhideWhenUsed="0" w:name="Intense Quote"/>
+    <w:lsdException w:semiHidden="0" w:uiPriority="66" w:unhideWhenUsed="0" w:name="Medium List 2 Accent 1"/>
+    <w:lsdException w:semiHidden="0" w:uiPriority="67" w:unhideWhenUsed="0" w:name="Medium Grid 1 Accent 1"/>
+    <w:lsdException w:semiHidden="0" w:uiPriority="68" w:unhideWhenUsed="0" w:name="Medium Grid 2 Accent 1"/>
+    <w:lsdException w:semiHidden="0" w:uiPriority="69" w:unhideWhenUsed="0" w:name="Medium Grid 3 Accent 1"/>
+    <w:lsdException w:semiHidden="0" w:uiPriority="70" w:unhideWhenUsed="0" w:name="Dark List Accent 1"/>
+    <w:lsdException w:semiHidden="0" w:uiPriority="71" w:unhideWhenUsed="0" w:name="Colorful Shading Accent 1"/>
+    <w:lsdException w:semiHidden="0" w:uiPriority="72" w:unhideWhenUsed="0" w:name="Colorful List Accent 1"/>
+    <w:lsdException w:semiHidden="0" w:uiPriority="73" w:unhideWhenUsed="0" w:name="Colorful Grid Accent 1"/>
+    <w:lsdException w:semiHidden="0" w:uiPriority="60" w:unhideWhenUsed="0" w:name="Light Shading Accent 2"/>
+    <w:lsdException w:semiHidden="0" w:uiPriority="61" w:unhideWhenUsed="0" w:name="Light List Accent 2"/>
+    <w:lsdException w:semiHidden="0" w:uiPriority="62" w:unhideWhenUsed="0" w:name="Light Grid Accent 2"/>
+    <w:lsdException w:semiHidden="0" w:uiPriority="63" w:unhideWhenUsed="0" w:name="Medium Shading 1 Accent 2"/>
+    <w:lsdException w:semiHidden="0" w:uiPriority="64" w:unhideWhenUsed="0" w:name="Medium Shading 2 Accent 2"/>
+    <w:lsdException w:semiHidden="0" w:uiPriority="65" w:unhideWhenUsed="0" w:name="Medium List 1 Accent 2"/>
+    <w:lsdException w:semiHidden="0" w:uiPriority="66" w:unhideWhenUsed="0" w:name="Medium List 2 Accent 2"/>
+    <w:lsdException w:semiHidden="0" w:uiPriority="67" w:unhideWhenUsed="0" w:name="Medium Grid 1 Accent 2"/>
+    <w:lsdException w:semiHidden="0" w:uiPriority="68" w:unhideWhenUsed="0" w:name="Medium Grid 2 Accent 2"/>
+    <w:lsdException w:semiHidden="0" w:uiPriority="69" w:unhideWhenUsed="0" w:name="Medium Grid 3 Accent 2"/>
+    <w:lsdException w:semiHidden="0" w:uiPriority="70" w:unhideWhenUsed="0" w:name="Dark List Accent 2"/>
+    <w:lsdException w:semiHidden="0" w:uiPriority="71" w:unhideWhenUsed="0" w:name="Colorful Shading Accent 2"/>
+    <w:lsdException w:semiHidden="0" w:uiPriority="72" w:unhideWhenUsed="0" w:name="Colorful List Accent 2"/>
+    <w:lsdException w:semiHidden="0" w:uiPriority="73" w:unhideWhenUsed="0" w:name="Colorful Grid Accent 2"/>
+    <w:lsdException w:semiHidden="0" w:uiPriority="60" w:unhideWhenUsed="0" w:name="Light Shading Accent 3"/>
+    <w:lsdException w:semiHidden="0" w:uiPriority="61" w:unhideWhenUsed="0" w:name="Light List Accent 3"/>
+    <w:lsdException w:semiHidden="0" w:uiPriority="62" w:unhideWhenUsed="0" w:name="Light Grid Accent 3"/>
+    <w:lsdException w:semiHidden="0" w:uiPriority="63" w:unhideWhenUsed="0" w:name="Medium Shading 1 Accent 3"/>
+    <w:lsdException w:semiHidden="0" w:uiPriority="64" w:unhideWhenUsed="0" w:name="Medium Shading 2 Accent 3"/>
+    <w:lsdException w:semiHidden="0" w:uiPriority="65" w:unhideWhenUsed="0" w:name="Medium List 1 Accent 3"/>
+    <w:lsdException w:semiHidden="0" w:uiPriority="66" w:unhideWhenUsed="0" w:name="Medium List 2 Accent 3"/>
+    <w:lsdException w:semiHidden="0" w:uiPriority="67" w:unhideWhenUsed="0" w:name="Medium Grid 1 Accent 3"/>
+    <w:lsdException w:semiHidden="0" w:uiPriority="68" w:unhideWhenUsed="0" w:name="Medium Grid 2 Accent 3"/>
+    <w:lsdException w:semiHidden="0" w:uiPriority="69" w:unhideWhenUsed="0" w:name="Medium Grid 3 Accent 3"/>
+    <w:lsdException w:semiHidden="0" w:uiPriority="70" w:unhideWhenUsed="0" w:name="Dark List Accent 3"/>
+    <w:lsdException w:semiHidden="0" w:uiPriority="71" w:unhideWhenUsed="0" w:name="Colorful Shading Accent 3"/>
+    <w:lsdException w:semiHidden="0" w:uiPriority="72" w:unhideWhenUsed="0" w:name="Colorful List Accent 3"/>
+    <w:lsdException w:semiHidden="0" w:uiPriority="73" w:unhideWhenUsed="0" w:name="Colorful Grid Accent 3"/>
+    <w:lsdException w:semiHidden="0" w:uiPriority="60" w:unhideWhenUsed="0" w:name="Light Shading Accent 4"/>
+    <w:lsdException w:semiHidden="0" w:uiPriority="61" w:unhideWhenUsed="0" w:name="Light List Accent 4"/>
+    <w:lsdException w:semiHidden="0" w:uiPriority="62" w:unhideWhenUsed="0" w:name="Light Grid Accent 4"/>
+    <w:lsdException w:semiHidden="0" w:uiPriority="63" w:unhideWhenUsed="0" w:name="Medium Shading 1 Accent 4"/>
+    <w:lsdException w:semiHidden="0" w:uiPriority="64" w:unhideWhenUsed="0" w:name="Medium Shading 2 Accent 4"/>
+    <w:lsdException w:semiHidden="0" w:uiPriority="65" w:unhideWhenUsed="0" w:name="Medium List 1 Accent 4"/>
+    <w:lsdException w:semiHidden="0" w:uiPriority="66" w:unhideWhenUsed="0" w:name="Medium List 2 Accent 4"/>
+    <w:lsdException w:semiHidden="0" w:uiPriority="67" w:unhideWhenUsed="0" w:name="Medium Grid 1 Accent 4"/>
+    <w:lsdException w:semiHidden="0" w:uiPriority="68" w:unhideWhenUsed="0" w:name="Medium Grid 2 Accent 4"/>
+    <w:lsdException w:semiHidden="0" w:uiPriority="69" w:unhideWhenUsed="0" w:name="Medium Grid 3 Accent 4"/>
+    <w:lsdException w:semiHidden="0" w:uiPriority="70" w:unhideWhenUsed="0" w:name="Dark List Accent 4"/>
+    <w:lsdException w:semiHidden="0" w:uiPriority="71" w:unhideWhenUsed="0" w:name="Colorful Shading Accent 4"/>
+    <w:lsdException w:semiHidden="0" w:uiPriority="72" w:unhideWhenUsed="0" w:name="Colorful List Accent 4"/>
+    <w:lsdException w:semiHidden="0" w:uiPriority="73" w:unhideWhenUsed="0" w:name="Colorful Grid Accent 4"/>
+    <w:lsdException w:semiHidden="0" w:uiPriority="60" w:unhideWhenUsed="0" w:name="Light Shading Accent 5"/>
+    <w:lsdException w:semiHidden="0" w:uiPriority="61" w:unhideWhenUsed="0" w:name="Light List Accent 5"/>
+    <w:lsdException w:semiHidden="0" w:uiPriority="62" w:unhideWhenUsed="0" w:name="Light Grid Accent 5"/>
+    <w:lsdException w:semiHidden="0" w:uiPriority="63" w:unhideWhenUsed="0" w:name="Medium Shading 1 Accent 5"/>
+    <w:lsdException w:semiHidden="0" w:uiPriority="64" w:unhideWhenUsed="0" w:name="Medium Shading 2 Accent 5"/>
+    <w:lsdException w:semiHidden="0" w:uiPriority="65" w:unhideWhenUsed="0" w:name="Medium List 1 Accent 5"/>
+    <w:lsdException w:semiHidden="0" w:uiPriority="66" w:unhideWhenUsed="0" w:name="Medium List 2 Accent 5"/>
+    <w:lsdException w:semiHidden="0" w:uiPriority="67" w:unhideWhenUsed="0" w:name="Medium Grid 1 Accent 5"/>
+    <w:lsdException w:semiHidden="0" w:uiPriority="68" w:unhideWhenUsed="0" w:name="Medium Grid 2 Accent 5"/>
+    <w:lsdException w:semiHidden="0" w:uiPriority="69" w:unhideWhenUsed="0" w:name="Medium Grid 3 Accent 5"/>
+    <w:lsdException w:semiHidden="0" w:uiPriority="70" w:unhideWhenUsed="0" w:name="Dark List Accent 5"/>
+    <w:lsdException w:semiHidden="0" w:uiPriority="71" w:unhideWhenUsed="0" w:name="Colorful Shading Accent 5"/>
+    <w:lsdException w:semiHidden="0" w:uiPriority="72" w:unhideWhenUsed="0" w:name="Colorful List Accent 5"/>
+    <w:lsdException w:semiHidden="0" w:uiPriority="73" w:unhideWhenUsed="0" w:name="Colorful Grid Accent 5"/>
+    <w:lsdException w:semiHidden="0" w:uiPriority="60" w:unhideWhenUsed="0" w:name="Light Shading Accent 6"/>
+    <w:lsdException w:semiHidden="0" w:uiPriority="61" w:unhideWhenUsed="0" w:name="Light List Accent 6"/>
+    <w:lsdException w:semiHidden="0" w:uiPriority="62" w:unhideWhenUsed="0" w:name="Light Grid Accent 6"/>
+    <w:lsdException w:semiHidden="0" w:uiPriority="63" w:unhideWhenUsed="0" w:name="Medium Shading 1 Accent 6"/>
+    <w:lsdException w:semiHidden="0" w:uiPriority="64" w:unhideWhenUsed="0" w:name="Medium Shading 2 Accent 6"/>
+    <w:lsdException w:semiHidden="0" w:uiPriority="65" w:unhideWhenUsed="0" w:name="Medium List 1 Accent 6"/>
+    <w:lsdException w:semiHidden="0" w:uiPriority="66" w:unhideWhenUsed="0" w:name="Medium List 2 Accent 6"/>
+    <w:lsdException w:semiHidden="0" w:uiPriority="67" w:unhideWhenUsed="0" w:name="Medium Grid 1 Accent 6"/>
+    <w:lsdException w:semiHidden="0" w:uiPriority="68" w:unhideWhenUsed="0" w:name="Medium Grid 2 Accent 6"/>
+    <w:lsdException w:semiHidden="0" w:uiPriority="69" w:unhideWhenUsed="0" w:name="Medium Grid 3 Accent 6"/>
+    <w:lsdException w:semiHidden="0" w:uiPriority="70" w:unhideWhenUsed="0" w:name="Dark List Accent 6"/>
+    <w:lsdException w:semiHidden="0" w:uiPriority="71" w:unhideWhenUsed="0" w:name="Colorful Shading Accent 6"/>
+    <w:lsdException w:semiHidden="0" w:uiPriority="72" w:unhideWhenUsed="0" w:name="Colorful List Accent 6"/>
+    <w:lsdException w:semiHidden="0" w:uiPriority="73" w:unhideWhenUsed="0" w:name="Colorful Grid Accent 6"/>
+    <w:lsdException w:qFormat="1" w:semiHidden="0" w:uiPriority="19" w:unhideWhenUsed="0" w:name="Subtle Emphasis"/>
+    <w:lsdException w:qFormat="1" w:semiHidden="0" w:uiPriority="21" w:unhideWhenUsed="0" w:name="Intense Emphasis"/>
+    <w:lsdException w:qFormat="1" w:semiHidden="0" w:uiPriority="31" w:unhideWhenUsed="0" w:name="Subtle Reference"/>
+    <w:lsdException w:qFormat="1" w:semiHidden="0" w:uiPriority="32" w:unhideWhenUsed="0" w:name="Intense Reference"/>
+    <w:lsdException w:qFormat="1" w:semiHidden="0" w:uiPriority="33" w:unhideWhenUsed="0" w:name="Book Title"/>
     <w:lsdException w:uiPriority="37" w:name="Bibliography"/>
     <w:lsdException w:qFormat="1" w:uiPriority="39" w:name="TOC Heading"/>
   </w:latentStyles>
